--- a/S32K3/FEE速度的优化方法.docx
+++ b/S32K3/FEE速度的优化方法.docx
@@ -253,7 +253,25 @@
         <w:rPr>
           <w:rFonts w:hint="eastAsia"/>
         </w:rPr>
-        <w:t>作为演示，来提升FEE的初始速度。</w:t>
+        <w:t>作为演示，来提升FEE</w:t>
+      </w:r>
+      <w:r>
+        <w:rPr>
+          <w:rFonts w:hint="eastAsia"/>
+        </w:rPr>
+        <w:t>初始</w:t>
+      </w:r>
+      <w:r>
+        <w:rPr>
+          <w:rFonts w:hint="eastAsia"/>
+        </w:rPr>
+        <w:t>化</w:t>
+      </w:r>
+      <w:r>
+        <w:rPr>
+          <w:rFonts w:hint="eastAsia"/>
+        </w:rPr>
+        <w:t>的速度。</w:t>
       </w:r>
     </w:p>
     <w:p>
@@ -309,13 +327,7 @@
         <w:rPr>
           <w:rFonts w:hint="eastAsia"/>
         </w:rPr>
-        <w:t>最多</w:t>
-      </w:r>
-      <w:r>
-        <w:rPr>
-          <w:rFonts w:hint="eastAsia"/>
-        </w:rPr>
-        <w:t>只能从</w:t>
+        <w:t>最多只能从</w:t>
       </w:r>
       <w:r>
         <w:rPr>
